--- a/Java/spring-boot/11.spring boot mybatis/spring-boot-mybatis/src/main/resources/码云三方账号登陆/三方账号登陆说明.docx
+++ b/Java/spring-boot/11.spring boot mybatis/spring-boot-mybatis/src/main/resources/码云三方账号登陆/三方账号登陆说明.docx
@@ -1889,11 +1889,6 @@
       </w:r>
     </w:p>
     <w:p>
-      <w:pPr>
-        <w:rPr>
-          <w:rFonts w:hint="eastAsia"/>
-        </w:rPr>
-      </w:pPr>
       <w:r>
         <w:rPr>
           <w:rFonts w:hint="eastAsia"/>
@@ -1903,26 +1898,9 @@
       <w:bookmarkEnd w:id="0"/>
       <w:bookmarkEnd w:id="1"/>
     </w:p>
-    <w:p>
-      <w:pPr>
-        <w:rPr>
-          <w:rFonts w:hint="eastAsia"/>
-        </w:rPr>
-      </w:pPr>
-    </w:p>
-    <w:p>
-      <w:pPr>
-        <w:rPr>
-          <w:rFonts w:hint="eastAsia"/>
-        </w:rPr>
-      </w:pPr>
-    </w:p>
-    <w:p>
-      <w:pPr>
-        <w:rPr>
-          <w:rFonts w:hint="eastAsia"/>
-        </w:rPr>
-      </w:pPr>
+    <w:p/>
+    <w:p/>
+    <w:p>
       <w:r>
         <w:rPr>
           <w:rFonts w:hint="eastAsia"/>
@@ -1987,9 +1965,6 @@
     <w:p>
       <w:pPr>
         <w:ind w:firstLineChars="50" w:firstLine="105"/>
-        <w:rPr>
-          <w:rFonts w:hint="eastAsia"/>
-        </w:rPr>
       </w:pPr>
       <w:r>
         <w:rPr>
@@ -2121,9 +2096,6 @@
     <w:p>
       <w:pPr>
         <w:ind w:firstLineChars="50" w:firstLine="105"/>
-        <w:rPr>
-          <w:rFonts w:hint="eastAsia"/>
-        </w:rPr>
       </w:pPr>
       <w:r>
         <w:rPr>
@@ -2159,9 +2131,6 @@
     <w:p>
       <w:pPr>
         <w:ind w:firstLineChars="50" w:firstLine="105"/>
-        <w:rPr>
-          <w:rFonts w:hint="eastAsia"/>
-        </w:rPr>
       </w:pPr>
       <w:r>
         <w:rPr>
@@ -2269,9 +2238,6 @@
     <w:p>
       <w:pPr>
         <w:ind w:firstLineChars="50" w:firstLine="105"/>
-        <w:rPr>
-          <w:rFonts w:hint="eastAsia"/>
-        </w:rPr>
       </w:pPr>
       <w:r>
         <w:rPr>
@@ -2343,9 +2309,6 @@
     <w:p>
       <w:pPr>
         <w:ind w:firstLineChars="50" w:firstLine="105"/>
-        <w:rPr>
-          <w:rFonts w:hint="eastAsia"/>
-        </w:rPr>
       </w:pPr>
       <w:r>
         <w:rPr>
@@ -2465,9 +2428,6 @@
     <w:p>
       <w:pPr>
         <w:ind w:firstLineChars="50" w:firstLine="105"/>
-        <w:rPr>
-          <w:rFonts w:hint="eastAsia"/>
-        </w:rPr>
       </w:pPr>
       <w:r>
         <w:rPr>
@@ -2511,6 +2471,717 @@
         </w:rPr>
         <w:t>返回不返回都行，都没有任何问题。</w:t>
       </w:r>
+    </w:p>
+    <w:p>
+      <w:pPr>
+        <w:ind w:firstLineChars="50" w:firstLine="105"/>
+      </w:pPr>
+    </w:p>
+    <w:p>
+      <w:pPr>
+        <w:ind w:firstLineChars="50" w:firstLine="105"/>
+      </w:pPr>
+    </w:p>
+    <w:p>
+      <w:pPr>
+        <w:ind w:firstLineChars="50" w:firstLine="105"/>
+      </w:pPr>
+    </w:p>
+    <w:p>
+      <w:pPr>
+        <w:ind w:firstLineChars="50" w:firstLine="105"/>
+      </w:pPr>
+    </w:p>
+    <w:p>
+      <w:pPr>
+        <w:ind w:firstLineChars="50" w:firstLine="105"/>
+        <w:rPr>
+          <w:color w:val="FF0000"/>
+        </w:rPr>
+      </w:pPr>
+      <w:r>
+        <w:rPr>
+          <w:rFonts w:hint="eastAsia"/>
+          <w:color w:val="FF0000"/>
+        </w:rPr>
+        <w:t>8.</w:t>
+      </w:r>
+      <w:r>
+        <w:rPr>
+          <w:rFonts w:hint="eastAsia"/>
+          <w:color w:val="FF0000"/>
+        </w:rPr>
+        <w:t>关于三方账号登陆的</w:t>
+      </w:r>
+      <w:r>
+        <w:rPr>
+          <w:rFonts w:hint="eastAsia"/>
+          <w:color w:val="FF0000"/>
+        </w:rPr>
+        <w:t>总结</w:t>
+      </w:r>
+      <w:r>
+        <w:rPr>
+          <w:rFonts w:hint="eastAsia"/>
+          <w:color w:val="FF0000"/>
+        </w:rPr>
+        <w:t>说明：</w:t>
+      </w:r>
+    </w:p>
+    <w:p>
+      <w:pPr>
+        <w:ind w:firstLineChars="50" w:firstLine="105"/>
+        <w:rPr>
+          <w:color w:val="FF0000"/>
+        </w:rPr>
+      </w:pPr>
+      <w:r>
+        <w:rPr>
+          <w:rFonts w:hint="eastAsia"/>
+          <w:color w:val="FF0000"/>
+        </w:rPr>
+        <w:t>（</w:t>
+      </w:r>
+      <w:r>
+        <w:rPr>
+          <w:rFonts w:hint="eastAsia"/>
+          <w:color w:val="FF0000"/>
+        </w:rPr>
+        <w:t>1</w:t>
+      </w:r>
+      <w:r>
+        <w:rPr>
+          <w:rFonts w:hint="eastAsia"/>
+          <w:color w:val="FF0000"/>
+        </w:rPr>
+        <w:t>）</w:t>
+      </w:r>
+      <w:r>
+        <w:rPr>
+          <w:rFonts w:hint="eastAsia"/>
+          <w:color w:val="FF0000"/>
+        </w:rPr>
+        <w:t>.</w:t>
+      </w:r>
+      <w:r>
+        <w:rPr>
+          <w:rFonts w:hint="eastAsia"/>
+          <w:color w:val="FF0000"/>
+        </w:rPr>
+        <w:t>毫无疑问三方登陆过程是一个标准的</w:t>
+      </w:r>
+      <w:r>
+        <w:rPr>
+          <w:rFonts w:hint="eastAsia"/>
+          <w:color w:val="FF0000"/>
+        </w:rPr>
+        <w:t>aouth2.0</w:t>
+      </w:r>
+      <w:r>
+        <w:rPr>
+          <w:rFonts w:hint="eastAsia"/>
+          <w:color w:val="FF0000"/>
+        </w:rPr>
+        <w:t>的交互过程。</w:t>
+      </w:r>
+    </w:p>
+    <w:p>
+      <w:pPr>
+        <w:ind w:firstLineChars="50" w:firstLine="105"/>
+        <w:rPr>
+          <w:color w:val="FF0000"/>
+        </w:rPr>
+      </w:pPr>
+      <w:r>
+        <w:rPr>
+          <w:rFonts w:hint="eastAsia"/>
+          <w:color w:val="FF0000"/>
+        </w:rPr>
+        <w:t>（</w:t>
+      </w:r>
+      <w:r>
+        <w:rPr>
+          <w:rFonts w:hint="eastAsia"/>
+          <w:color w:val="FF0000"/>
+        </w:rPr>
+        <w:t>2</w:t>
+      </w:r>
+      <w:r>
+        <w:rPr>
+          <w:rFonts w:hint="eastAsia"/>
+          <w:color w:val="FF0000"/>
+        </w:rPr>
+        <w:t>）</w:t>
+      </w:r>
+      <w:r>
+        <w:rPr>
+          <w:rFonts w:hint="eastAsia"/>
+          <w:color w:val="FF0000"/>
+        </w:rPr>
+        <w:t>.</w:t>
+      </w:r>
+      <w:r>
+        <w:rPr>
+          <w:rFonts w:hint="eastAsia"/>
+          <w:color w:val="FF0000"/>
+        </w:rPr>
+        <w:t>对于授权服务器方来说，没有</w:t>
+      </w:r>
+      <w:r>
+        <w:rPr>
+          <w:rFonts w:hint="eastAsia"/>
+          <w:color w:val="FF0000"/>
+        </w:rPr>
+        <w:t>什么特别的，</w:t>
+      </w:r>
+      <w:r>
+        <w:rPr>
+          <w:rFonts w:hint="eastAsia"/>
+          <w:color w:val="FF0000"/>
+        </w:rPr>
+        <w:t>对外开发的接口需要</w:t>
+      </w:r>
+      <w:r>
+        <w:rPr>
+          <w:rFonts w:hint="eastAsia"/>
+          <w:color w:val="FF0000"/>
+        </w:rPr>
+        <w:t>通过合法用户的授权</w:t>
+      </w:r>
+      <w:r>
+        <w:rPr>
+          <w:rFonts w:hint="eastAsia"/>
+          <w:color w:val="FF0000"/>
+        </w:rPr>
+        <w:t>才可以进行访问</w:t>
+      </w:r>
+      <w:r>
+        <w:rPr>
+          <w:rFonts w:hint="eastAsia"/>
+          <w:color w:val="FF0000"/>
+        </w:rPr>
+        <w:t>对应用户的</w:t>
+      </w:r>
+      <w:r>
+        <w:rPr>
+          <w:rFonts w:hint="eastAsia"/>
+          <w:color w:val="FF0000"/>
+        </w:rPr>
+        <w:t>接口数据。</w:t>
+      </w:r>
+    </w:p>
+    <w:p>
+      <w:pPr>
+        <w:ind w:firstLineChars="50" w:firstLine="105"/>
+        <w:rPr>
+          <w:color w:val="FF0000"/>
+        </w:rPr>
+      </w:pPr>
+      <w:r>
+        <w:rPr>
+          <w:rFonts w:hint="eastAsia"/>
+          <w:color w:val="FF0000"/>
+        </w:rPr>
+        <w:t>（</w:t>
+      </w:r>
+      <w:r>
+        <w:rPr>
+          <w:rFonts w:hint="eastAsia"/>
+          <w:color w:val="FF0000"/>
+        </w:rPr>
+        <w:t>3</w:t>
+      </w:r>
+      <w:r>
+        <w:rPr>
+          <w:rFonts w:hint="eastAsia"/>
+          <w:color w:val="FF0000"/>
+        </w:rPr>
+        <w:t>）</w:t>
+      </w:r>
+      <w:r>
+        <w:rPr>
+          <w:rFonts w:hint="eastAsia"/>
+          <w:color w:val="FF0000"/>
+        </w:rPr>
+        <w:t>.</w:t>
+      </w:r>
+      <w:r>
+        <w:rPr>
+          <w:rFonts w:hint="eastAsia"/>
+          <w:color w:val="FF0000"/>
+        </w:rPr>
+        <w:t>对于客户端方来说，</w:t>
+      </w:r>
+      <w:r>
+        <w:rPr>
+          <w:rFonts w:hint="eastAsia"/>
+          <w:color w:val="FF0000"/>
+        </w:rPr>
+        <w:t>本身也没有什么特别的，</w:t>
+      </w:r>
+      <w:r>
+        <w:rPr>
+          <w:rFonts w:hint="eastAsia"/>
+          <w:color w:val="FF0000"/>
+        </w:rPr>
+        <w:t>通过</w:t>
+      </w:r>
+      <w:r>
+        <w:rPr>
+          <w:rFonts w:hint="eastAsia"/>
+          <w:color w:val="FF0000"/>
+        </w:rPr>
+        <w:t>oauth</w:t>
+      </w:r>
+      <w:r>
+        <w:rPr>
+          <w:rFonts w:hint="eastAsia"/>
+          <w:color w:val="FF0000"/>
+        </w:rPr>
+        <w:t>交互过程，用户同意授权给客户端访问哪个接口，客户端就可以拿着</w:t>
+      </w:r>
+      <w:r>
+        <w:rPr>
+          <w:rFonts w:hint="eastAsia"/>
+          <w:color w:val="FF0000"/>
+        </w:rPr>
+        <w:t>accessToken</w:t>
+      </w:r>
+      <w:r>
+        <w:rPr>
+          <w:rFonts w:hint="eastAsia"/>
+          <w:color w:val="FF0000"/>
+        </w:rPr>
+        <w:t>去访问对应接口的用户数据了，对于三方登陆来说</w:t>
+      </w:r>
+      <w:r>
+        <w:rPr>
+          <w:rFonts w:hint="eastAsia"/>
+          <w:color w:val="FF0000"/>
+        </w:rPr>
+        <w:t>客户端时</w:t>
+      </w:r>
+      <w:r>
+        <w:rPr>
+          <w:rFonts w:hint="eastAsia"/>
+          <w:color w:val="FF0000"/>
+        </w:rPr>
+        <w:t>是访问用户的基本信息</w:t>
+      </w:r>
+      <w:r>
+        <w:rPr>
+          <w:rFonts w:hint="eastAsia"/>
+          <w:color w:val="FF0000"/>
+        </w:rPr>
+        <w:t>接口</w:t>
+      </w:r>
+      <w:r>
+        <w:rPr>
+          <w:rFonts w:hint="eastAsia"/>
+          <w:color w:val="FF0000"/>
+        </w:rPr>
+        <w:t>数据</w:t>
+      </w:r>
+      <w:r>
+        <w:rPr>
+          <w:rFonts w:hint="eastAsia"/>
+          <w:color w:val="FF0000"/>
+        </w:rPr>
+        <w:t>。</w:t>
+      </w:r>
+      <w:r>
+        <w:rPr>
+          <w:rFonts w:hint="eastAsia"/>
+          <w:color w:val="FF0000"/>
+        </w:rPr>
+        <w:t xml:space="preserve"> </w:t>
+      </w:r>
+    </w:p>
+    <w:p>
+      <w:pPr>
+        <w:ind w:firstLineChars="50" w:firstLine="105"/>
+        <w:rPr>
+          <w:color w:val="FF0000"/>
+        </w:rPr>
+      </w:pPr>
+      <w:r>
+        <w:rPr>
+          <w:rFonts w:hint="eastAsia"/>
+          <w:color w:val="FF0000"/>
+        </w:rPr>
+        <w:t>（</w:t>
+      </w:r>
+      <w:r>
+        <w:rPr>
+          <w:rFonts w:hint="eastAsia"/>
+          <w:color w:val="FF0000"/>
+        </w:rPr>
+        <w:t>4</w:t>
+      </w:r>
+      <w:r>
+        <w:rPr>
+          <w:rFonts w:hint="eastAsia"/>
+          <w:color w:val="FF0000"/>
+        </w:rPr>
+        <w:t>）</w:t>
+      </w:r>
+      <w:r>
+        <w:rPr>
+          <w:rFonts w:hint="eastAsia"/>
+          <w:color w:val="FF0000"/>
+        </w:rPr>
+        <w:t>.</w:t>
+      </w:r>
+      <w:r>
+        <w:rPr>
+          <w:rFonts w:hint="eastAsia"/>
+          <w:color w:val="FF0000"/>
+        </w:rPr>
+        <w:t>然后进一步扩展来说，</w:t>
+      </w:r>
+      <w:r>
+        <w:rPr>
+          <w:rFonts w:hint="eastAsia"/>
+          <w:color w:val="FF0000"/>
+        </w:rPr>
+        <w:t>凭什么有了这个过程，客户端就可以</w:t>
+      </w:r>
+      <w:r>
+        <w:rPr>
+          <w:rFonts w:hint="eastAsia"/>
+          <w:color w:val="FF0000"/>
+        </w:rPr>
+        <w:t>做“三方账号”的登陆了，</w:t>
+      </w:r>
+      <w:r>
+        <w:rPr>
+          <w:rFonts w:hint="eastAsia"/>
+          <w:color w:val="FF0000"/>
+        </w:rPr>
+        <w:t>从客户端的角度来思考问题，</w:t>
+      </w:r>
+      <w:r>
+        <w:rPr>
+          <w:rFonts w:hint="eastAsia"/>
+          <w:color w:val="FF0000"/>
+        </w:rPr>
+        <w:t>oauth</w:t>
+      </w:r>
+      <w:r>
+        <w:rPr>
+          <w:rFonts w:hint="eastAsia"/>
+          <w:color w:val="FF0000"/>
+        </w:rPr>
+        <w:t>交互过程</w:t>
+      </w:r>
+      <w:r>
+        <w:rPr>
+          <w:rFonts w:hint="eastAsia"/>
+          <w:color w:val="FF0000"/>
+        </w:rPr>
+        <w:t>没有问题，</w:t>
+      </w:r>
+      <w:r>
+        <w:rPr>
+          <w:rFonts w:hint="eastAsia"/>
+          <w:color w:val="FF0000"/>
+        </w:rPr>
+        <w:t>更重要的是，对于“三方账号”登陆场景，</w:t>
+      </w:r>
+      <w:r>
+        <w:rPr>
+          <w:rFonts w:hint="eastAsia"/>
+          <w:color w:val="FF0000"/>
+        </w:rPr>
+        <w:t>客户端巧妙的利用了</w:t>
+      </w:r>
+      <w:r>
+        <w:rPr>
+          <w:rFonts w:hint="eastAsia"/>
+          <w:color w:val="FF0000"/>
+        </w:rPr>
+        <w:t>oauth</w:t>
+      </w:r>
+      <w:r>
+        <w:rPr>
+          <w:rFonts w:hint="eastAsia"/>
+          <w:color w:val="FF0000"/>
+        </w:rPr>
+        <w:t>交互机制</w:t>
+      </w:r>
+      <w:r>
+        <w:rPr>
+          <w:rFonts w:hint="eastAsia"/>
+          <w:color w:val="FF0000"/>
+        </w:rPr>
+        <w:t>把三方用户当成自己的用户来用。</w:t>
+      </w:r>
+    </w:p>
+    <w:p>
+      <w:pPr>
+        <w:ind w:firstLineChars="50" w:firstLine="105"/>
+        <w:rPr>
+          <w:color w:val="FF0000"/>
+        </w:rPr>
+      </w:pPr>
+      <w:r>
+        <w:rPr>
+          <w:rFonts w:hint="eastAsia"/>
+          <w:color w:val="FF0000"/>
+        </w:rPr>
+        <w:t xml:space="preserve">     </w:t>
+      </w:r>
+      <w:r>
+        <w:rPr>
+          <w:rFonts w:hint="eastAsia"/>
+          <w:color w:val="FF0000"/>
+        </w:rPr>
+        <w:t>即</w:t>
+      </w:r>
+      <w:r>
+        <w:rPr>
+          <w:rFonts w:hint="eastAsia"/>
+          <w:color w:val="FF0000"/>
+        </w:rPr>
+        <w:t>换个角度</w:t>
+      </w:r>
+      <w:r>
+        <w:rPr>
+          <w:rFonts w:hint="eastAsia"/>
+          <w:color w:val="FF0000"/>
+        </w:rPr>
+        <w:t>可以理解为客户端将自己的用户登录管理</w:t>
+      </w:r>
+      <w:r>
+        <w:rPr>
+          <w:rFonts w:hint="eastAsia"/>
+          <w:color w:val="FF0000"/>
+        </w:rPr>
+        <w:t>交给了可以信赖的</w:t>
+      </w:r>
+      <w:r>
+        <w:rPr>
+          <w:rFonts w:hint="eastAsia"/>
+          <w:color w:val="FF0000"/>
+        </w:rPr>
+        <w:t>第三方进行管理</w:t>
+      </w:r>
+      <w:r>
+        <w:rPr>
+          <w:rFonts w:hint="eastAsia"/>
+          <w:color w:val="FF0000"/>
+        </w:rPr>
+        <w:t>，用户只要在第三方输入用户名密码等认证成功后，就认为这个用户是在我这个系统是认证成功了，把这个认证过程外延给了第三方。</w:t>
+      </w:r>
+    </w:p>
+    <w:p>
+      <w:pPr>
+        <w:ind w:firstLineChars="50" w:firstLine="105"/>
+        <w:rPr>
+          <w:color w:val="FF0000"/>
+        </w:rPr>
+      </w:pPr>
+      <w:r>
+        <w:rPr>
+          <w:rFonts w:hint="eastAsia"/>
+          <w:color w:val="FF0000"/>
+        </w:rPr>
+        <w:t xml:space="preserve">     </w:t>
+      </w:r>
+      <w:r>
+        <w:rPr>
+          <w:rFonts w:hint="eastAsia"/>
+          <w:color w:val="FF0000"/>
+        </w:rPr>
+        <w:t>而</w:t>
+      </w:r>
+      <w:r>
+        <w:rPr>
+          <w:rFonts w:hint="eastAsia"/>
+          <w:color w:val="FF0000"/>
+        </w:rPr>
+        <w:t>oauth</w:t>
+      </w:r>
+      <w:r>
+        <w:rPr>
+          <w:rFonts w:hint="eastAsia"/>
+          <w:color w:val="FF0000"/>
+        </w:rPr>
+        <w:t>在做传统理解的</w:t>
+      </w:r>
+      <w:r>
+        <w:rPr>
+          <w:rFonts w:hint="eastAsia"/>
+          <w:color w:val="FF0000"/>
+        </w:rPr>
+        <w:t>交互过程中，正好是</w:t>
+      </w:r>
+      <w:r>
+        <w:rPr>
+          <w:rFonts w:hint="eastAsia"/>
+          <w:color w:val="FF0000"/>
+        </w:rPr>
+        <w:t>需要第三方验证用户身份的</w:t>
+      </w:r>
+      <w:r>
+        <w:rPr>
+          <w:rFonts w:hint="eastAsia"/>
+          <w:color w:val="FF0000"/>
+        </w:rPr>
+        <w:t>，客户端只要能正常拿到</w:t>
+      </w:r>
+      <w:r>
+        <w:rPr>
+          <w:rFonts w:hint="eastAsia"/>
+          <w:color w:val="FF0000"/>
+        </w:rPr>
+        <w:t>accessToken</w:t>
+      </w:r>
+      <w:r>
+        <w:rPr>
+          <w:rFonts w:hint="eastAsia"/>
+          <w:color w:val="FF0000"/>
+        </w:rPr>
+        <w:t>，就说明用户在第三方输入的用户密码是正确的，用户是</w:t>
+      </w:r>
+      <w:r>
+        <w:rPr>
+          <w:rFonts w:hint="eastAsia"/>
+          <w:color w:val="FF0000"/>
+        </w:rPr>
+        <w:t>三方系统的合法用户了，</w:t>
+      </w:r>
+      <w:r>
+        <w:rPr>
+          <w:rFonts w:hint="eastAsia"/>
+          <w:color w:val="FF0000"/>
+        </w:rPr>
+        <w:t>自然就是我系统中的合法用户了。</w:t>
+      </w:r>
+    </w:p>
+    <w:p>
+      <w:pPr>
+        <w:ind w:firstLineChars="50" w:firstLine="105"/>
+        <w:rPr>
+          <w:color w:val="FF0000"/>
+        </w:rPr>
+      </w:pPr>
+      <w:r>
+        <w:rPr>
+          <w:rFonts w:hint="eastAsia"/>
+          <w:color w:val="FF0000"/>
+        </w:rPr>
+        <w:t xml:space="preserve">     </w:t>
+      </w:r>
+      <w:r>
+        <w:rPr>
+          <w:rFonts w:hint="eastAsia"/>
+          <w:color w:val="FF0000"/>
+        </w:rPr>
+        <w:t>通过三方登陆，可以大大提高</w:t>
+      </w:r>
+      <w:r>
+        <w:rPr>
+          <w:rFonts w:hint="eastAsia"/>
+          <w:color w:val="FF0000"/>
+        </w:rPr>
+        <w:t>客户端的</w:t>
+      </w:r>
+      <w:r>
+        <w:rPr>
+          <w:rFonts w:hint="eastAsia"/>
+          <w:color w:val="FF0000"/>
+        </w:rPr>
+        <w:t>注册率</w:t>
+      </w:r>
+      <w:r>
+        <w:rPr>
+          <w:rFonts w:hint="eastAsia"/>
+          <w:color w:val="FF0000"/>
+        </w:rPr>
+        <w:t>，</w:t>
+      </w:r>
+      <w:r>
+        <w:rPr>
+          <w:rFonts w:hint="eastAsia"/>
+          <w:color w:val="FF0000"/>
+        </w:rPr>
+        <w:t>也会增加第三方的影响力，大家都是双赢</w:t>
+      </w:r>
+      <w:r>
+        <w:rPr>
+          <w:rFonts w:hint="eastAsia"/>
+          <w:color w:val="FF0000"/>
+        </w:rPr>
+        <w:t>。</w:t>
+      </w:r>
+      <w:r>
+        <w:rPr>
+          <w:color w:val="FF0000"/>
+        </w:rPr>
+        <w:t>O</w:t>
+      </w:r>
+      <w:r>
+        <w:rPr>
+          <w:rFonts w:hint="eastAsia"/>
+          <w:color w:val="FF0000"/>
+        </w:rPr>
+        <w:t>auth</w:t>
+      </w:r>
+      <w:r>
+        <w:rPr>
+          <w:rFonts w:hint="eastAsia"/>
+          <w:color w:val="FF0000"/>
+        </w:rPr>
+        <w:t>还是原来的配方，还是原来的理解，</w:t>
+      </w:r>
+      <w:r>
+        <w:rPr>
+          <w:rFonts w:hint="eastAsia"/>
+          <w:color w:val="FF0000"/>
+        </w:rPr>
+        <w:t>即用户授权客户端访问用户授权的</w:t>
+      </w:r>
+      <w:r>
+        <w:rPr>
+          <w:rFonts w:hint="eastAsia"/>
+          <w:color w:val="FF0000"/>
+        </w:rPr>
+        <w:t>服务端</w:t>
+      </w:r>
+      <w:r>
+        <w:rPr>
+          <w:rFonts w:hint="eastAsia"/>
+          <w:color w:val="FF0000"/>
+        </w:rPr>
+        <w:t>接口。</w:t>
+      </w:r>
+      <w:r>
+        <w:rPr>
+          <w:rFonts w:hint="eastAsia"/>
+          <w:color w:val="FF0000"/>
+        </w:rPr>
+        <w:t>只是在三方登陆场景，又进一步得到了客户端的巧妙利用</w:t>
+      </w:r>
+      <w:r>
+        <w:rPr>
+          <w:rFonts w:hint="eastAsia"/>
+          <w:color w:val="FF0000"/>
+        </w:rPr>
+        <w:t>，做到了客户端系统用户的外延</w:t>
+      </w:r>
+      <w:r>
+        <w:rPr>
+          <w:rFonts w:hint="eastAsia"/>
+          <w:color w:val="FF0000"/>
+        </w:rPr>
+        <w:t>。</w:t>
+      </w:r>
+    </w:p>
+    <w:p>
+      <w:pPr>
+        <w:ind w:firstLineChars="50" w:firstLine="105"/>
+      </w:pPr>
     </w:p>
     <w:p/>
     <w:sectPr>
